--- a/doc/submissions/2022_05_Nature/SIGuide.docx
+++ b/doc/submissions/2022_05_Nature/SIGuide.docx
@@ -1,6 +1,6 @@
 
 <file path=word/document.xml><?xml version="1.0" encoding="utf-8"?>
-<w:document xmlns:wpc="http://schemas.microsoft.com/office/word/2010/wordprocessingCanvas" xmlns:cx="http://schemas.microsoft.com/office/drawing/2014/chartex" xmlns:cx1="http://schemas.microsoft.com/office/drawing/2015/9/8/chartex" xmlns:cx2="http://schemas.microsoft.com/office/drawing/2015/10/21/chartex" xmlns:cx3="http://schemas.microsoft.com/office/drawing/2016/5/9/chartex" xmlns:cx4="http://schemas.microsoft.com/office/drawing/2016/5/10/chartex" xmlns:cx5="http://schemas.microsoft.com/office/drawing/2016/5/11/chartex" xmlns:cx6="http://schemas.microsoft.com/office/drawing/2016/5/12/chartex" xmlns:cx7="http://schemas.microsoft.com/office/drawing/2016/5/13/chartex" xmlns:cx8="http://schemas.microsoft.com/office/drawing/2016/5/14/chartex" xmlns:mc="http://schemas.openxmlformats.org/markup-compatibility/2006" xmlns:aink="http://schemas.microsoft.com/office/drawing/2016/ink" xmlns:am3d="http://schemas.microsoft.com/office/drawing/2017/model3d" xmlns:o="urn:schemas-microsoft-com:office:office" xmlns:oel="http://schemas.microsoft.com/office/2019/extlst" xmlns:r="http://schemas.openxmlformats.org/officeDocument/2006/relationships" xmlns:m="http://schemas.openxmlformats.org/officeDocument/2006/math" xmlns:v="urn:schemas-microsoft-com:vml" xmlns:wp14="http://schemas.microsoft.com/office/word/2010/wordprocessingDrawing" xmlns:wp="http://schemas.openxmlformats.org/drawingml/2006/wordprocessingDrawing" xmlns:w10="urn:schemas-microsoft-com:office:word" xmlns:w="http://schemas.openxmlformats.org/wordprocessingml/2006/main" xmlns:w14="http://schemas.microsoft.com/office/word/2010/wordml" xmlns:w15="http://schemas.microsoft.com/office/word/2012/wordml" xmlns:w16cex="http://schemas.microsoft.com/office/word/2018/wordml/cex" xmlns:w16cid="http://schemas.microsoft.com/office/word/2016/wordml/cid" xmlns:w16="http://schemas.microsoft.com/office/word/2018/wordml" xmlns:w16sdtdh="http://schemas.microsoft.com/office/word/2020/wordml/sdtdatahash" xmlns:w16se="http://schemas.microsoft.com/office/word/2015/wordml/symex" xmlns:wpg="http://schemas.microsoft.com/office/word/2010/wordprocessingGroup" xmlns:wpi="http://schemas.microsoft.com/office/word/2010/wordprocessingInk" xmlns:wne="http://schemas.microsoft.com/office/word/2006/wordml" xmlns:wps="http://schemas.microsoft.com/office/word/2010/wordprocessingShape" mc:Ignorable="w14 w15 w16se w16cid w16 w16cex w16sdtdh wp14">
+<w:document xmlns:wpc="http://schemas.microsoft.com/office/word/2010/wordprocessingCanvas" xmlns:cx="http://schemas.microsoft.com/office/drawing/2014/chartex" xmlns:cx1="http://schemas.microsoft.com/office/drawing/2015/9/8/chartex" xmlns:cx2="http://schemas.microsoft.com/office/drawing/2015/10/21/chartex" xmlns:cx3="http://schemas.microsoft.com/office/drawing/2016/5/9/chartex" xmlns:cx4="http://schemas.microsoft.com/office/drawing/2016/5/10/chartex" xmlns:cx5="http://schemas.microsoft.com/office/drawing/2016/5/11/chartex" xmlns:cx6="http://schemas.microsoft.com/office/drawing/2016/5/12/chartex" xmlns:cx7="http://schemas.microsoft.com/office/drawing/2016/5/13/chartex" xmlns:cx8="http://schemas.microsoft.com/office/drawing/2016/5/14/chartex" xmlns:mc="http://schemas.openxmlformats.org/markup-compatibility/2006" xmlns:aink="http://schemas.microsoft.com/office/drawing/2016/ink" xmlns:am3d="http://schemas.microsoft.com/office/drawing/2017/model3d" xmlns:o="urn:schemas-microsoft-com:office:office" xmlns:r="http://schemas.openxmlformats.org/officeDocument/2006/relationships" xmlns:m="http://schemas.openxmlformats.org/officeDocument/2006/math" xmlns:v="urn:schemas-microsoft-com:vml" xmlns:wp14="http://schemas.microsoft.com/office/word/2010/wordprocessingDrawing" xmlns:wp="http://schemas.openxmlformats.org/drawingml/2006/wordprocessingDrawing" xmlns:w10="urn:schemas-microsoft-com:office:word" xmlns:w="http://schemas.openxmlformats.org/wordprocessingml/2006/main" xmlns:w14="http://schemas.microsoft.com/office/word/2010/wordml" xmlns:w15="http://schemas.microsoft.com/office/word/2012/wordml" xmlns:w16cex="http://schemas.microsoft.com/office/word/2018/wordml/cex" xmlns:w16cid="http://schemas.microsoft.com/office/word/2016/wordml/cid" xmlns:w16="http://schemas.microsoft.com/office/word/2018/wordml" xmlns:w16sdtdh="http://schemas.microsoft.com/office/word/2020/wordml/sdtdatahash" xmlns:w16se="http://schemas.microsoft.com/office/word/2015/wordml/symex" xmlns:wpg="http://schemas.microsoft.com/office/word/2010/wordprocessingGroup" xmlns:wpi="http://schemas.microsoft.com/office/word/2010/wordprocessingInk" xmlns:wne="http://schemas.microsoft.com/office/word/2006/wordml" xmlns:wps="http://schemas.microsoft.com/office/word/2010/wordprocessingShape" mc:Ignorable="w14 w15 w16se w16cid w16 w16cex w16sdtdh wp14">
   <w:body>
     <w:p>
       <w:pPr>
@@ -255,8 +255,14 @@
           <w:numId w:val="1"/>
         </w:numPr>
         <w:spacing w:after="200" w:line="240" w:lineRule="auto"/>
-      </w:pPr>
-      <w:r>
+        <w:rPr>
+          <w:rFonts w:ascii="Palatino Linotype" w:hAnsi="Palatino Linotype"/>
+        </w:rPr>
+      </w:pPr>
+      <w:r>
+        <w:rPr>
+          <w:rFonts w:ascii="Palatino Linotype" w:hAnsi="Palatino Linotype"/>
+        </w:rPr>
         <w:t>Conservation Ecology Center; Smithsonian National Zoo &amp; Conservation Biology Institute; Front Royal, VA 22630, USA</w:t>
       </w:r>
     </w:p>
@@ -267,8 +273,14 @@
           <w:numId w:val="1"/>
         </w:numPr>
         <w:spacing w:after="200" w:line="240" w:lineRule="auto"/>
-      </w:pPr>
-      <w:r>
+        <w:rPr>
+          <w:rFonts w:ascii="Palatino Linotype" w:hAnsi="Palatino Linotype"/>
+        </w:rPr>
+      </w:pPr>
+      <w:r>
+        <w:rPr>
+          <w:rFonts w:ascii="Palatino Linotype" w:hAnsi="Palatino Linotype"/>
+        </w:rPr>
         <w:t>Department of Forestry and Natural Resources, Purdue University, West Lafayette, Indiana, USA</w:t>
       </w:r>
     </w:p>
@@ -279,8 +291,14 @@
           <w:numId w:val="1"/>
         </w:numPr>
         <w:spacing w:after="200" w:line="240" w:lineRule="auto"/>
-      </w:pPr>
-      <w:r>
+        <w:rPr>
+          <w:rFonts w:ascii="Palatino Linotype" w:hAnsi="Palatino Linotype"/>
+        </w:rPr>
+      </w:pPr>
+      <w:r>
+        <w:rPr>
+          <w:rFonts w:ascii="Palatino Linotype" w:hAnsi="Palatino Linotype"/>
+        </w:rPr>
         <w:t>Statistical &amp; Data Sciences; Smith College; Northampton, MA 01063, USA</w:t>
       </w:r>
     </w:p>
@@ -291,16 +309,28 @@
           <w:numId w:val="1"/>
         </w:numPr>
         <w:spacing w:after="200" w:line="240" w:lineRule="auto"/>
-      </w:pPr>
-      <w:r>
+        <w:rPr>
+          <w:rFonts w:ascii="Palatino Linotype" w:hAnsi="Palatino Linotype"/>
+        </w:rPr>
+      </w:pPr>
+      <w:r>
+        <w:rPr>
+          <w:rFonts w:ascii="Palatino Linotype" w:hAnsi="Palatino Linotype"/>
+        </w:rPr>
         <w:t xml:space="preserve">Harvard Forest, </w:t>
       </w:r>
       <w:proofErr w:type="spellStart"/>
       <w:r>
+        <w:rPr>
+          <w:rFonts w:ascii="Palatino Linotype" w:hAnsi="Palatino Linotype"/>
+        </w:rPr>
         <w:t>Petersham</w:t>
       </w:r>
       <w:proofErr w:type="spellEnd"/>
       <w:r>
+        <w:rPr>
+          <w:rFonts w:ascii="Palatino Linotype" w:hAnsi="Palatino Linotype"/>
+        </w:rPr>
         <w:t>, MA 01366, USA</w:t>
       </w:r>
     </w:p>
@@ -311,8 +341,14 @@
           <w:numId w:val="1"/>
         </w:numPr>
         <w:spacing w:after="200" w:line="240" w:lineRule="auto"/>
-      </w:pPr>
-      <w:r>
+        <w:rPr>
+          <w:rFonts w:ascii="Palatino Linotype" w:hAnsi="Palatino Linotype"/>
+        </w:rPr>
+      </w:pPr>
+      <w:r>
+        <w:rPr>
+          <w:rFonts w:ascii="Palatino Linotype" w:hAnsi="Palatino Linotype"/>
+        </w:rPr>
         <w:t>Faculty of Forestry and Environmental Management, University of New Brunswick, Fredericton, NB, E3B 5A3, Canada.</w:t>
       </w:r>
     </w:p>
@@ -323,8 +359,14 @@
           <w:numId w:val="1"/>
         </w:numPr>
         <w:spacing w:after="200" w:line="240" w:lineRule="auto"/>
-      </w:pPr>
-      <w:r>
+        <w:rPr>
+          <w:rFonts w:ascii="Palatino Linotype" w:hAnsi="Palatino Linotype"/>
+        </w:rPr>
+      </w:pPr>
+      <w:r>
+        <w:rPr>
+          <w:rFonts w:ascii="Palatino Linotype" w:hAnsi="Palatino Linotype"/>
+        </w:rPr>
         <w:t>Department of Earth and Spatial Sciences, University of Idaho, ID 83844, USA</w:t>
       </w:r>
     </w:p>
@@ -335,8 +377,14 @@
           <w:numId w:val="1"/>
         </w:numPr>
         <w:spacing w:after="200" w:line="240" w:lineRule="auto"/>
-      </w:pPr>
-      <w:r>
+        <w:rPr>
+          <w:rFonts w:ascii="Palatino Linotype" w:hAnsi="Palatino Linotype"/>
+        </w:rPr>
+      </w:pPr>
+      <w:r>
+        <w:rPr>
+          <w:rFonts w:ascii="Palatino Linotype" w:hAnsi="Palatino Linotype"/>
+        </w:rPr>
         <w:t>Department of Geography, Indiana University, Bloomington, IN 47405, USA</w:t>
       </w:r>
     </w:p>
@@ -347,8 +395,14 @@
           <w:numId w:val="1"/>
         </w:numPr>
         <w:spacing w:after="200" w:line="240" w:lineRule="auto"/>
-      </w:pPr>
-      <w:r>
+        <w:rPr>
+          <w:rFonts w:ascii="Palatino Linotype" w:hAnsi="Palatino Linotype"/>
+        </w:rPr>
+      </w:pPr>
+      <w:r>
+        <w:rPr>
+          <w:rFonts w:ascii="Palatino Linotype" w:hAnsi="Palatino Linotype"/>
+        </w:rPr>
         <w:t>Center for Geospatial Analytics; North Carolina State University; Raleigh, NC 27607, USA</w:t>
       </w:r>
     </w:p>
@@ -359,8 +413,14 @@
           <w:numId w:val="1"/>
         </w:numPr>
         <w:spacing w:after="200" w:line="240" w:lineRule="auto"/>
-      </w:pPr>
-      <w:r>
+        <w:rPr>
+          <w:rFonts w:ascii="Palatino Linotype" w:hAnsi="Palatino Linotype"/>
+        </w:rPr>
+      </w:pPr>
+      <w:r>
+        <w:rPr>
+          <w:rFonts w:ascii="Palatino Linotype" w:hAnsi="Palatino Linotype"/>
+        </w:rPr>
         <w:t>Smithsonian Environmental Research Center, Edgewater, MD, USA</w:t>
       </w:r>
     </w:p>
@@ -371,8 +431,14 @@
           <w:numId w:val="1"/>
         </w:numPr>
         <w:spacing w:after="200" w:line="240" w:lineRule="auto"/>
-      </w:pPr>
-      <w:r>
+        <w:rPr>
+          <w:rFonts w:ascii="Palatino Linotype" w:hAnsi="Palatino Linotype"/>
+        </w:rPr>
+      </w:pPr>
+      <w:r>
+        <w:rPr>
+          <w:rFonts w:ascii="Palatino Linotype" w:hAnsi="Palatino Linotype"/>
+        </w:rPr>
         <w:t>Canadian Forest Service, Northern Forestry Centre, Edmonton, Alberta, Canada</w:t>
       </w:r>
     </w:p>
@@ -383,8 +449,14 @@
           <w:numId w:val="1"/>
         </w:numPr>
         <w:spacing w:after="200" w:line="240" w:lineRule="auto"/>
-      </w:pPr>
-      <w:r>
+        <w:rPr>
+          <w:rFonts w:ascii="Palatino Linotype" w:hAnsi="Palatino Linotype"/>
+        </w:rPr>
+      </w:pPr>
+      <w:r>
+        <w:rPr>
+          <w:rFonts w:ascii="Palatino Linotype" w:hAnsi="Palatino Linotype"/>
+        </w:rPr>
         <w:t>Forest Global Earth Observatory; Smithsonian Tropical Research Institute; Panama, Republic of Panama</w:t>
       </w:r>
     </w:p>
@@ -422,18 +494,23 @@
         </w:rPr>
       </w:pPr>
       <w:r>
+        <w:rPr>
+          <w:rFonts w:ascii="Palatino Linotype" w:hAnsi="Palatino Linotype"/>
+        </w:rPr>
         <w:br w:type="page"/>
       </w:r>
     </w:p>
     <w:p>
       <w:pPr>
         <w:rPr>
+          <w:rFonts w:ascii="Palatino Linotype" w:hAnsi="Palatino Linotype"/>
           <w:b/>
           <w:bCs/>
         </w:rPr>
       </w:pPr>
       <w:r>
         <w:rPr>
+          <w:rFonts w:ascii="Palatino Linotype" w:hAnsi="Palatino Linotype"/>
           <w:b/>
           <w:bCs/>
         </w:rPr>
@@ -442,6 +519,7 @@
       </w:r>
       <w:r>
         <w:rPr>
+          <w:rFonts w:ascii="Palatino Linotype" w:hAnsi="Palatino Linotype"/>
           <w:b/>
           <w:bCs/>
         </w:rPr>
@@ -449,30 +527,52 @@
       </w:r>
       <w:r>
         <w:rPr>
+          <w:rFonts w:ascii="Palatino Linotype" w:hAnsi="Palatino Linotype"/>
           <w:b/>
           <w:bCs/>
         </w:rPr>
         <w:t xml:space="preserve">. </w:t>
       </w:r>
       <w:r>
+        <w:rPr>
+          <w:rFonts w:ascii="Palatino Linotype" w:hAnsi="Palatino Linotype"/>
+        </w:rPr>
         <w:t>D</w:t>
       </w:r>
       <w:r>
+        <w:rPr>
+          <w:rFonts w:ascii="Palatino Linotype" w:hAnsi="Palatino Linotype"/>
+        </w:rPr>
         <w:t>escri</w:t>
       </w:r>
       <w:r>
+        <w:rPr>
+          <w:rFonts w:ascii="Palatino Linotype" w:hAnsi="Palatino Linotype"/>
+        </w:rPr>
         <w:t>ptions of</w:t>
       </w:r>
       <w:r>
+        <w:rPr>
+          <w:rFonts w:ascii="Palatino Linotype" w:hAnsi="Palatino Linotype"/>
+        </w:rPr>
         <w:t xml:space="preserve"> the location, species, ring porosity</w:t>
       </w:r>
       <w:r>
+        <w:rPr>
+          <w:rFonts w:ascii="Palatino Linotype" w:hAnsi="Palatino Linotype"/>
+        </w:rPr>
         <w:t xml:space="preserve">, average minimum and maximum April temperatures, results from analyses, and details on where to find </w:t>
       </w:r>
       <w:r>
+        <w:rPr>
+          <w:rFonts w:ascii="Palatino Linotype" w:hAnsi="Palatino Linotype"/>
+        </w:rPr>
         <w:t xml:space="preserve">the </w:t>
       </w:r>
       <w:r>
+        <w:rPr>
+          <w:rFonts w:ascii="Palatino Linotype" w:hAnsi="Palatino Linotype"/>
+        </w:rPr>
         <w:t xml:space="preserve">tree core chronologies used in the analysis. </w:t>
       </w:r>
     </w:p>
@@ -487,7 +587,7 @@
 </file>
 
 <file path=word/numbering.xml><?xml version="1.0" encoding="utf-8"?>
-<w:numbering xmlns:wpc="http://schemas.microsoft.com/office/word/2010/wordprocessingCanvas" xmlns:cx="http://schemas.microsoft.com/office/drawing/2014/chartex" xmlns:cx1="http://schemas.microsoft.com/office/drawing/2015/9/8/chartex" xmlns:cx2="http://schemas.microsoft.com/office/drawing/2015/10/21/chartex" xmlns:cx3="http://schemas.microsoft.com/office/drawing/2016/5/9/chartex" xmlns:cx4="http://schemas.microsoft.com/office/drawing/2016/5/10/chartex" xmlns:cx5="http://schemas.microsoft.com/office/drawing/2016/5/11/chartex" xmlns:cx6="http://schemas.microsoft.com/office/drawing/2016/5/12/chartex" xmlns:cx7="http://schemas.microsoft.com/office/drawing/2016/5/13/chartex" xmlns:cx8="http://schemas.microsoft.com/office/drawing/2016/5/14/chartex" xmlns:mc="http://schemas.openxmlformats.org/markup-compatibility/2006" xmlns:aink="http://schemas.microsoft.com/office/drawing/2016/ink" xmlns:am3d="http://schemas.microsoft.com/office/drawing/2017/model3d" xmlns:o="urn:schemas-microsoft-com:office:office" xmlns:oel="http://schemas.microsoft.com/office/2019/extlst" xmlns:r="http://schemas.openxmlformats.org/officeDocument/2006/relationships" xmlns:m="http://schemas.openxmlformats.org/officeDocument/2006/math" xmlns:v="urn:schemas-microsoft-com:vml" xmlns:wp14="http://schemas.microsoft.com/office/word/2010/wordprocessingDrawing" xmlns:wp="http://schemas.openxmlformats.org/drawingml/2006/wordprocessingDrawing" xmlns:w10="urn:schemas-microsoft-com:office:word" xmlns:w="http://schemas.openxmlformats.org/wordprocessingml/2006/main" xmlns:w14="http://schemas.microsoft.com/office/word/2010/wordml" xmlns:w15="http://schemas.microsoft.com/office/word/2012/wordml" xmlns:w16cex="http://schemas.microsoft.com/office/word/2018/wordml/cex" xmlns:w16cid="http://schemas.microsoft.com/office/word/2016/wordml/cid" xmlns:w16="http://schemas.microsoft.com/office/word/2018/wordml" xmlns:w16sdtdh="http://schemas.microsoft.com/office/word/2020/wordml/sdtdatahash" xmlns:w16se="http://schemas.microsoft.com/office/word/2015/wordml/symex" xmlns:wpg="http://schemas.microsoft.com/office/word/2010/wordprocessingGroup" xmlns:wpi="http://schemas.microsoft.com/office/word/2010/wordprocessingInk" xmlns:wne="http://schemas.microsoft.com/office/word/2006/wordml" xmlns:wps="http://schemas.microsoft.com/office/word/2010/wordprocessingShape" mc:Ignorable="w14 w15 w16se w16cid w16 w16cex w16sdtdh wp14">
+<w:numbering xmlns:wpc="http://schemas.microsoft.com/office/word/2010/wordprocessingCanvas" xmlns:cx="http://schemas.microsoft.com/office/drawing/2014/chartex" xmlns:cx1="http://schemas.microsoft.com/office/drawing/2015/9/8/chartex" xmlns:cx2="http://schemas.microsoft.com/office/drawing/2015/10/21/chartex" xmlns:cx3="http://schemas.microsoft.com/office/drawing/2016/5/9/chartex" xmlns:cx4="http://schemas.microsoft.com/office/drawing/2016/5/10/chartex" xmlns:cx5="http://schemas.microsoft.com/office/drawing/2016/5/11/chartex" xmlns:cx6="http://schemas.microsoft.com/office/drawing/2016/5/12/chartex" xmlns:cx7="http://schemas.microsoft.com/office/drawing/2016/5/13/chartex" xmlns:cx8="http://schemas.microsoft.com/office/drawing/2016/5/14/chartex" xmlns:mc="http://schemas.openxmlformats.org/markup-compatibility/2006" xmlns:aink="http://schemas.microsoft.com/office/drawing/2016/ink" xmlns:am3d="http://schemas.microsoft.com/office/drawing/2017/model3d" xmlns:o="urn:schemas-microsoft-com:office:office" xmlns:r="http://schemas.openxmlformats.org/officeDocument/2006/relationships" xmlns:m="http://schemas.openxmlformats.org/officeDocument/2006/math" xmlns:v="urn:schemas-microsoft-com:vml" xmlns:wp14="http://schemas.microsoft.com/office/word/2010/wordprocessingDrawing" xmlns:wp="http://schemas.openxmlformats.org/drawingml/2006/wordprocessingDrawing" xmlns:w10="urn:schemas-microsoft-com:office:word" xmlns:w="http://schemas.openxmlformats.org/wordprocessingml/2006/main" xmlns:w14="http://schemas.microsoft.com/office/word/2010/wordml" xmlns:w15="http://schemas.microsoft.com/office/word/2012/wordml" xmlns:w16cex="http://schemas.microsoft.com/office/word/2018/wordml/cex" xmlns:w16cid="http://schemas.microsoft.com/office/word/2016/wordml/cid" xmlns:w16="http://schemas.microsoft.com/office/word/2018/wordml" xmlns:w16sdtdh="http://schemas.microsoft.com/office/word/2020/wordml/sdtdatahash" xmlns:w16se="http://schemas.microsoft.com/office/word/2015/wordml/symex" xmlns:wpg="http://schemas.microsoft.com/office/word/2010/wordprocessingGroup" xmlns:wpi="http://schemas.microsoft.com/office/word/2010/wordprocessingInk" xmlns:wne="http://schemas.microsoft.com/office/word/2006/wordml" xmlns:wps="http://schemas.microsoft.com/office/word/2010/wordprocessingShape" mc:Ignorable="w14 w15 w16se w16cid w16 w16cex w16sdtdh wp14">
   <w:abstractNum w:abstractNumId="0" w15:restartNumberingAfterBreak="0">
     <w:nsid w:val="EA454B4C"/>
     <w:multiLevelType w:val="multilevel"/>
@@ -590,7 +690,7 @@
       </w:pPr>
     </w:lvl>
   </w:abstractNum>
-  <w:num w:numId="1" w16cid:durableId="1471047363">
+  <w:num w:numId="1">
     <w:abstractNumId w:val="0"/>
     <w:lvlOverride w:ilvl="0">
       <w:startOverride w:val="1"/>
